--- a/Progress report of my work_JeevanPokhrel.docx
+++ b/Progress report of my work_JeevanPokhrel.docx
@@ -29,49 +29,57 @@
         </w:rPr>
         <w:t xml:space="preserve"> of Jeevan</w:t>
       </w:r>
+    </w:p>
+    <w:p>
+      <w:pPr>
+        <w:rPr>
+          <w:rFonts w:ascii="Times New Roman" w:hAnsi="Times New Roman" w:cs="Times New Roman"/>
+          <w:sz w:val="24"/>
+          <w:szCs w:val="24"/>
+        </w:rPr>
+      </w:pPr>
+      <w:r>
+        <w:rPr>
+          <w:rFonts w:ascii="Times New Roman" w:hAnsi="Times New Roman" w:cs="Times New Roman"/>
+          <w:sz w:val="24"/>
+          <w:szCs w:val="24"/>
+        </w:rPr>
+        <w:t xml:space="preserve">State of </w:t>
+      </w:r>
+      <w:r>
+        <w:rPr>
+          <w:rFonts w:ascii="Times New Roman" w:hAnsi="Times New Roman" w:cs="Times New Roman"/>
+          <w:sz w:val="24"/>
+          <w:szCs w:val="24"/>
+        </w:rPr>
+        <w:t>A</w:t>
+      </w:r>
+      <w:r>
+        <w:rPr>
+          <w:rFonts w:ascii="Times New Roman" w:hAnsi="Times New Roman" w:cs="Times New Roman"/>
+          <w:sz w:val="24"/>
+          <w:szCs w:val="24"/>
+        </w:rPr>
+        <w:t>rt</w:t>
+      </w:r>
+      <w:r>
+        <w:rPr>
+          <w:rFonts w:ascii="Times New Roman" w:hAnsi="Times New Roman" w:cs="Times New Roman"/>
+          <w:sz w:val="24"/>
+          <w:szCs w:val="24"/>
+        </w:rPr>
+        <w:t>:</w:t>
+      </w:r>
+      <w:r>
+        <w:rPr>
+          <w:rFonts w:ascii="Times New Roman" w:hAnsi="Times New Roman" w:cs="Times New Roman"/>
+          <w:sz w:val="24"/>
+          <w:szCs w:val="24"/>
+        </w:rPr>
+        <w:t xml:space="preserve"> this</w:t>
+      </w:r>
       <w:bookmarkStart w:id="0" w:name="_GoBack"/>
       <w:bookmarkEnd w:id="0"/>
-    </w:p>
-    <w:p>
-      <w:pPr>
-        <w:rPr>
-          <w:rFonts w:ascii="Times New Roman" w:hAnsi="Times New Roman" w:cs="Times New Roman"/>
-          <w:sz w:val="24"/>
-          <w:szCs w:val="24"/>
-        </w:rPr>
-      </w:pPr>
-      <w:r>
-        <w:rPr>
-          <w:rFonts w:ascii="Times New Roman" w:hAnsi="Times New Roman" w:cs="Times New Roman"/>
-          <w:sz w:val="24"/>
-          <w:szCs w:val="24"/>
-        </w:rPr>
-        <w:t xml:space="preserve">State of </w:t>
-      </w:r>
-      <w:r>
-        <w:rPr>
-          <w:rFonts w:ascii="Times New Roman" w:hAnsi="Times New Roman" w:cs="Times New Roman"/>
-          <w:sz w:val="24"/>
-          <w:szCs w:val="24"/>
-        </w:rPr>
-        <w:t>A</w:t>
-      </w:r>
-      <w:r>
-        <w:rPr>
-          <w:rFonts w:ascii="Times New Roman" w:hAnsi="Times New Roman" w:cs="Times New Roman"/>
-          <w:sz w:val="24"/>
-          <w:szCs w:val="24"/>
-        </w:rPr>
-        <w:t>rt</w:t>
-      </w:r>
-      <w:r>
-        <w:rPr>
-          <w:rFonts w:ascii="Times New Roman" w:hAnsi="Times New Roman" w:cs="Times New Roman"/>
-          <w:sz w:val="24"/>
-          <w:szCs w:val="24"/>
-        </w:rPr>
-        <w:t>:</w:t>
-      </w:r>
     </w:p>
     <w:p>
       <w:pPr>

--- a/Progress report of my work_JeevanPokhrel.docx
+++ b/Progress report of my work_JeevanPokhrel.docx
@@ -78,8 +78,6 @@
         </w:rPr>
         <w:t xml:space="preserve"> this</w:t>
       </w:r>
-      <w:bookmarkStart w:id="0" w:name="_GoBack"/>
-      <w:bookmarkEnd w:id="0"/>
     </w:p>
     <w:p>
       <w:pPr>
@@ -414,449 +412,8 @@
           <w:szCs w:val="24"/>
         </w:rPr>
       </w:pPr>
-    </w:p>
-    <w:p>
-      <w:pPr>
-        <w:rPr>
-          <w:rFonts w:ascii="Times New Roman" w:hAnsi="Times New Roman" w:cs="Times New Roman"/>
-          <w:sz w:val="24"/>
-          <w:szCs w:val="24"/>
-        </w:rPr>
-      </w:pPr>
-      <w:r>
-        <w:rPr>
-          <w:rFonts w:ascii="Times New Roman" w:hAnsi="Times New Roman" w:cs="Times New Roman"/>
-          <w:sz w:val="24"/>
-          <w:szCs w:val="24"/>
-        </w:rPr>
-        <w:t xml:space="preserve">Based on above knowledge, </w:t>
-      </w:r>
-      <w:r>
-        <w:rPr>
-          <w:rFonts w:ascii="Times New Roman" w:hAnsi="Times New Roman" w:cs="Times New Roman"/>
-          <w:sz w:val="24"/>
-          <w:szCs w:val="24"/>
-        </w:rPr>
-        <w:t>a</w:t>
-      </w:r>
-      <w:r>
-        <w:rPr>
-          <w:rFonts w:ascii="Times New Roman" w:hAnsi="Times New Roman" w:cs="Times New Roman"/>
-          <w:sz w:val="24"/>
-          <w:szCs w:val="24"/>
-        </w:rPr>
-        <w:t xml:space="preserve"> methodology and a system based on fuzzy expert system to estimate the impact of network conditions (QoS) on the QoE of video traffic</w:t>
-      </w:r>
-      <w:r>
-        <w:rPr>
-          <w:rFonts w:ascii="Times New Roman" w:hAnsi="Times New Roman" w:cs="Times New Roman"/>
-          <w:sz w:val="24"/>
-          <w:szCs w:val="24"/>
-        </w:rPr>
-        <w:t xml:space="preserve"> is</w:t>
-      </w:r>
-      <w:r>
-        <w:rPr>
-          <w:rFonts w:ascii="Times New Roman" w:hAnsi="Times New Roman" w:cs="Times New Roman"/>
-          <w:sz w:val="24"/>
-          <w:szCs w:val="24"/>
-        </w:rPr>
-        <w:t xml:space="preserve"> proposed.</w:t>
-      </w:r>
-    </w:p>
-    <w:p>
-      <w:pPr>
-        <w:pStyle w:val="ListParagraph"/>
-        <w:ind w:left="0"/>
-        <w:rPr>
-          <w:rFonts w:ascii="Times New Roman" w:hAnsi="Times New Roman" w:cs="Times New Roman"/>
-          <w:sz w:val="24"/>
-          <w:szCs w:val="24"/>
-        </w:rPr>
-      </w:pPr>
-      <w:r>
-        <w:rPr>
-          <w:rFonts w:ascii="Times New Roman" w:hAnsi="Times New Roman" w:cs="Times New Roman"/>
-          <w:sz w:val="24"/>
-          <w:szCs w:val="24"/>
-        </w:rPr>
-        <w:t>Methodology:</w:t>
-      </w:r>
-    </w:p>
-    <w:p>
-      <w:pPr>
-        <w:pStyle w:val="ListParagraph"/>
-        <w:numPr>
-          <w:ilvl w:val="0"/>
-          <w:numId w:val="3"/>
-        </w:numPr>
-        <w:rPr>
-          <w:rFonts w:ascii="Times New Roman" w:hAnsi="Times New Roman" w:cs="Times New Roman"/>
-          <w:sz w:val="24"/>
-          <w:szCs w:val="24"/>
-        </w:rPr>
-      </w:pPr>
-      <w:r>
-        <w:rPr>
-          <w:rFonts w:ascii="Times New Roman" w:hAnsi="Times New Roman" w:cs="Times New Roman"/>
-          <w:sz w:val="24"/>
-          <w:szCs w:val="24"/>
-        </w:rPr>
-        <w:t>S</w:t>
-      </w:r>
-      <w:r>
-        <w:rPr>
-          <w:rFonts w:ascii="Times New Roman" w:hAnsi="Times New Roman" w:cs="Times New Roman"/>
-          <w:sz w:val="24"/>
-          <w:szCs w:val="24"/>
-        </w:rPr>
-        <w:t>ubjective</w:t>
-      </w:r>
-      <w:r>
-        <w:rPr>
-          <w:rFonts w:ascii="Times New Roman" w:hAnsi="Times New Roman" w:cs="Times New Roman"/>
-          <w:sz w:val="24"/>
-          <w:szCs w:val="24"/>
-        </w:rPr>
-        <w:t xml:space="preserve"> tests </w:t>
-      </w:r>
-      <w:r>
-        <w:rPr>
-          <w:rFonts w:ascii="Times New Roman" w:hAnsi="Times New Roman" w:cs="Times New Roman"/>
-          <w:sz w:val="24"/>
-          <w:szCs w:val="24"/>
-        </w:rPr>
-        <w:t>are performed</w:t>
-      </w:r>
-      <w:r>
-        <w:rPr>
-          <w:rFonts w:ascii="Times New Roman" w:hAnsi="Times New Roman" w:cs="Times New Roman"/>
-          <w:sz w:val="24"/>
-          <w:szCs w:val="24"/>
-        </w:rPr>
-        <w:t xml:space="preserve"> to correlate network QoS metrics with participants’ perceived QoE of video traffic</w:t>
-      </w:r>
-      <w:r>
-        <w:rPr>
-          <w:rFonts w:ascii="Times New Roman" w:hAnsi="Times New Roman" w:cs="Times New Roman"/>
-          <w:sz w:val="24"/>
-          <w:szCs w:val="24"/>
-        </w:rPr>
-        <w:t>.</w:t>
-      </w:r>
-    </w:p>
-    <w:p>
-      <w:pPr>
-        <w:pStyle w:val="ListParagraph"/>
-        <w:numPr>
-          <w:ilvl w:val="0"/>
-          <w:numId w:val="3"/>
-        </w:numPr>
-        <w:rPr>
-          <w:rFonts w:ascii="Times New Roman" w:hAnsi="Times New Roman" w:cs="Times New Roman"/>
-          <w:sz w:val="24"/>
-          <w:szCs w:val="24"/>
-        </w:rPr>
-      </w:pPr>
-      <w:r>
-        <w:rPr>
-          <w:rFonts w:ascii="Times New Roman" w:hAnsi="Times New Roman" w:cs="Times New Roman"/>
-          <w:sz w:val="24"/>
-          <w:szCs w:val="24"/>
-          <w:lang w:val="en-GB"/>
-        </w:rPr>
-        <w:t>The correlation between the QoS metr</w:t>
-      </w:r>
-      <w:r>
-        <w:rPr>
-          <w:rFonts w:ascii="Times New Roman" w:hAnsi="Times New Roman" w:cs="Times New Roman"/>
-          <w:sz w:val="24"/>
-          <w:szCs w:val="24"/>
-          <w:lang w:val="en-GB"/>
-        </w:rPr>
-        <w:t>ics and</w:t>
-      </w:r>
-      <w:r>
-        <w:rPr>
-          <w:rFonts w:ascii="Times New Roman" w:hAnsi="Times New Roman" w:cs="Times New Roman"/>
-          <w:sz w:val="24"/>
-          <w:szCs w:val="24"/>
-          <w:lang w:val="en-GB"/>
-        </w:rPr>
-        <w:t xml:space="preserve"> the participants’ QoE is</w:t>
-      </w:r>
-      <w:r>
-        <w:rPr>
-          <w:rFonts w:ascii="Times New Roman" w:hAnsi="Times New Roman" w:cs="Times New Roman"/>
-          <w:sz w:val="24"/>
-          <w:szCs w:val="24"/>
-          <w:lang w:val="en-GB"/>
-        </w:rPr>
-        <w:t xml:space="preserve"> transformed into fuzzy membership functions using probability distribution functions and curve fitting methods.</w:t>
-      </w:r>
-    </w:p>
-    <w:p>
-      <w:pPr>
-        <w:pStyle w:val="ListParagraph"/>
-        <w:numPr>
-          <w:ilvl w:val="0"/>
-          <w:numId w:val="3"/>
-        </w:numPr>
-        <w:rPr>
-          <w:rFonts w:ascii="Times New Roman" w:hAnsi="Times New Roman" w:cs="Times New Roman"/>
-          <w:sz w:val="24"/>
-          <w:szCs w:val="24"/>
-        </w:rPr>
-      </w:pPr>
-      <w:r>
-        <w:rPr>
-          <w:rFonts w:ascii="Times New Roman" w:hAnsi="Times New Roman" w:cs="Times New Roman"/>
-          <w:sz w:val="24"/>
-          <w:szCs w:val="24"/>
-          <w:lang w:val="en-GB"/>
-        </w:rPr>
-        <w:t>A simple methodology for fuzzy inference rules generation by assigning weights to the video impairment scores</w:t>
-      </w:r>
-      <w:r>
-        <w:rPr>
-          <w:rFonts w:ascii="Times New Roman" w:hAnsi="Times New Roman" w:cs="Times New Roman"/>
-          <w:sz w:val="24"/>
-          <w:szCs w:val="24"/>
-          <w:lang w:val="en-GB"/>
-        </w:rPr>
-        <w:t xml:space="preserve"> is </w:t>
-      </w:r>
-      <w:r>
-        <w:rPr>
-          <w:rFonts w:ascii="Times New Roman" w:hAnsi="Times New Roman" w:cs="Times New Roman"/>
-          <w:sz w:val="24"/>
-          <w:szCs w:val="24"/>
-          <w:lang w:val="en-GB"/>
-        </w:rPr>
-        <w:t>proposed.</w:t>
-      </w:r>
-    </w:p>
-    <w:p>
-      <w:pPr>
-        <w:pStyle w:val="ListParagraph"/>
-        <w:numPr>
-          <w:ilvl w:val="0"/>
-          <w:numId w:val="3"/>
-        </w:numPr>
-        <w:rPr>
-          <w:rFonts w:ascii="Times New Roman" w:hAnsi="Times New Roman" w:cs="Times New Roman"/>
-          <w:sz w:val="24"/>
-          <w:szCs w:val="24"/>
-        </w:rPr>
-      </w:pPr>
-      <w:r>
-        <w:rPr>
-          <w:rFonts w:ascii="Times New Roman" w:hAnsi="Times New Roman" w:cs="Times New Roman"/>
-          <w:sz w:val="24"/>
-          <w:szCs w:val="24"/>
-        </w:rPr>
-        <w:t xml:space="preserve">A fuzzy expert system utilizes the membership functions and the rules to </w:t>
-      </w:r>
-      <w:r>
-        <w:rPr>
-          <w:rFonts w:ascii="Times New Roman" w:hAnsi="Times New Roman" w:cs="Times New Roman"/>
-          <w:sz w:val="24"/>
-          <w:szCs w:val="24"/>
-        </w:rPr>
-        <w:t>measure the impact of network condition (QoS parameters) on the user perceived satisfaction level (QoE) of video services.</w:t>
-      </w:r>
-    </w:p>
-    <w:p>
-      <w:pPr>
-        <w:pStyle w:val="ListParagraph"/>
-        <w:numPr>
-          <w:ilvl w:val="0"/>
-          <w:numId w:val="3"/>
-        </w:numPr>
-        <w:rPr>
-          <w:rFonts w:ascii="Times New Roman" w:hAnsi="Times New Roman" w:cs="Times New Roman"/>
-          <w:sz w:val="24"/>
-          <w:szCs w:val="24"/>
-        </w:rPr>
-      </w:pPr>
-      <w:r>
-        <w:rPr>
-          <w:rFonts w:ascii="Times New Roman" w:hAnsi="Times New Roman" w:cs="Times New Roman"/>
-          <w:sz w:val="24"/>
-          <w:szCs w:val="24"/>
-          <w:lang w:val="en-GB"/>
-        </w:rPr>
-        <w:t>The system is</w:t>
-      </w:r>
-      <w:r>
-        <w:rPr>
-          <w:rFonts w:ascii="Times New Roman" w:hAnsi="Times New Roman" w:cs="Times New Roman"/>
-          <w:sz w:val="24"/>
-          <w:szCs w:val="24"/>
-          <w:lang w:val="en-GB"/>
-        </w:rPr>
-        <w:t xml:space="preserve"> simulated in MATLAB and the </w:t>
-      </w:r>
-      <w:r>
-        <w:rPr>
-          <w:rFonts w:ascii="Times New Roman" w:hAnsi="Times New Roman" w:cs="Times New Roman"/>
-          <w:sz w:val="24"/>
-          <w:szCs w:val="24"/>
-          <w:lang w:val="en-GB"/>
-        </w:rPr>
-        <w:t xml:space="preserve">output is compared </w:t>
-      </w:r>
-      <w:r>
-        <w:rPr>
-          <w:rFonts w:ascii="Times New Roman" w:hAnsi="Times New Roman" w:cs="Times New Roman"/>
-          <w:sz w:val="24"/>
-          <w:szCs w:val="24"/>
-          <w:lang w:val="en-GB"/>
-        </w:rPr>
-        <w:t>i.e</w:t>
-      </w:r>
-      <w:r>
-        <w:rPr>
-          <w:rFonts w:ascii="Times New Roman" w:hAnsi="Times New Roman" w:cs="Times New Roman"/>
-          <w:sz w:val="24"/>
-          <w:szCs w:val="24"/>
-          <w:lang w:val="en-GB"/>
-        </w:rPr>
-        <w:t>.</w:t>
-      </w:r>
-      <w:r>
-        <w:rPr>
-          <w:rFonts w:ascii="Times New Roman" w:hAnsi="Times New Roman" w:cs="Times New Roman"/>
-          <w:sz w:val="24"/>
-          <w:szCs w:val="24"/>
-          <w:lang w:val="en-GB"/>
-        </w:rPr>
-        <w:t xml:space="preserve"> estimated QoE </w:t>
-      </w:r>
-      <w:r>
-        <w:rPr>
-          <w:rFonts w:ascii="Times New Roman" w:hAnsi="Times New Roman" w:cs="Times New Roman"/>
-          <w:sz w:val="24"/>
-          <w:szCs w:val="24"/>
-          <w:lang w:val="en-GB"/>
-        </w:rPr>
-        <w:t>with</w:t>
-      </w:r>
-      <w:r>
-        <w:rPr>
-          <w:rFonts w:ascii="Times New Roman" w:hAnsi="Times New Roman" w:cs="Times New Roman"/>
-          <w:sz w:val="24"/>
-          <w:szCs w:val="24"/>
-          <w:lang w:val="en-GB"/>
-        </w:rPr>
-        <w:t xml:space="preserve"> the subjective QoE obtained from the participants in a controlled test</w:t>
-      </w:r>
-      <w:r>
-        <w:rPr>
-          <w:rFonts w:ascii="Times New Roman" w:hAnsi="Times New Roman" w:cs="Times New Roman"/>
-          <w:sz w:val="24"/>
-          <w:szCs w:val="24"/>
-          <w:lang w:val="en-GB"/>
-        </w:rPr>
-        <w:t>, which is highly correlated</w:t>
-      </w:r>
-      <w:r>
-        <w:rPr>
-          <w:rFonts w:ascii="Times New Roman" w:hAnsi="Times New Roman" w:cs="Times New Roman"/>
-          <w:sz w:val="24"/>
-          <w:szCs w:val="24"/>
-          <w:lang w:val="en-GB"/>
-        </w:rPr>
-        <w:t>.</w:t>
-      </w:r>
-    </w:p>
-    <w:p>
-      <w:pPr>
-        <w:pStyle w:val="ListParagraph"/>
-        <w:numPr>
-          <w:ilvl w:val="0"/>
-          <w:numId w:val="3"/>
-        </w:numPr>
-        <w:rPr>
-          <w:rFonts w:ascii="Times New Roman" w:hAnsi="Times New Roman" w:cs="Times New Roman"/>
-          <w:sz w:val="24"/>
-          <w:szCs w:val="24"/>
-        </w:rPr>
-      </w:pPr>
-      <w:r>
-        <w:rPr>
-          <w:rFonts w:ascii="Times New Roman" w:hAnsi="Times New Roman" w:cs="Times New Roman"/>
-          <w:sz w:val="24"/>
-          <w:szCs w:val="24"/>
-        </w:rPr>
-        <w:t>The system is</w:t>
-      </w:r>
-      <w:r>
-        <w:rPr>
-          <w:rFonts w:ascii="Times New Roman" w:hAnsi="Times New Roman" w:cs="Times New Roman"/>
-          <w:sz w:val="24"/>
-          <w:szCs w:val="24"/>
-        </w:rPr>
-        <w:t xml:space="preserve"> </w:t>
-      </w:r>
-      <w:r>
-        <w:rPr>
-          <w:rFonts w:ascii="Times New Roman" w:hAnsi="Times New Roman" w:cs="Times New Roman"/>
-          <w:sz w:val="24"/>
-          <w:szCs w:val="24"/>
-          <w:lang w:val="en-GB"/>
-        </w:rPr>
-        <w:t xml:space="preserve">integrated </w:t>
-      </w:r>
-      <w:r>
-        <w:rPr>
-          <w:rFonts w:ascii="Times New Roman" w:hAnsi="Times New Roman" w:cs="Times New Roman"/>
-          <w:sz w:val="24"/>
-          <w:szCs w:val="24"/>
-          <w:lang w:val="en-GB"/>
-        </w:rPr>
-        <w:t>as part of a monitoring tool in an indus</w:t>
-      </w:r>
-      <w:r>
-        <w:rPr>
-          <w:rFonts w:ascii="Times New Roman" w:hAnsi="Times New Roman" w:cs="Times New Roman"/>
-          <w:sz w:val="24"/>
-          <w:szCs w:val="24"/>
-          <w:lang w:val="en-GB"/>
-        </w:rPr>
-        <w:t>trial IPTV test bed, to compare</w:t>
-      </w:r>
-      <w:r>
-        <w:rPr>
-          <w:rFonts w:ascii="Times New Roman" w:hAnsi="Times New Roman" w:cs="Times New Roman"/>
-          <w:sz w:val="24"/>
-          <w:szCs w:val="24"/>
-          <w:lang w:val="en-GB"/>
-        </w:rPr>
-        <w:t xml:space="preserve"> its output with standard Video Quality Monitoring (VQM) in a real-time</w:t>
-      </w:r>
-      <w:r>
-        <w:rPr>
-          <w:rFonts w:ascii="Times New Roman" w:hAnsi="Times New Roman" w:cs="Times New Roman"/>
-          <w:sz w:val="24"/>
-          <w:szCs w:val="24"/>
-          <w:lang w:val="en-GB"/>
-        </w:rPr>
-        <w:t xml:space="preserve">, which </w:t>
-      </w:r>
-      <w:r>
-        <w:rPr>
-          <w:rFonts w:ascii="Times New Roman" w:hAnsi="Times New Roman" w:cs="Times New Roman"/>
-          <w:sz w:val="24"/>
-          <w:szCs w:val="24"/>
-        </w:rPr>
-        <w:t>shows that the proposed video quality estimation method based on fuzzy expert system can effectively measure the network impact on the QoE.</w:t>
-      </w:r>
-    </w:p>
-    <w:p>
-      <w:pPr>
-        <w:ind w:left="1080"/>
-      </w:pPr>
+      <w:bookmarkStart w:id="0" w:name="_GoBack"/>
+      <w:bookmarkEnd w:id="0"/>
     </w:p>
     <w:sectPr>
       <w:pgSz w:w="12240" w:h="15840"/>
